--- a/2 Different Types of Test/Principle and types of sw testing.docx
+++ b/2 Different Types of Test/Principle and types of sw testing.docx
@@ -43,29 +43,16 @@
           <w14:ligatures w14:val="none"/>
         </w:rPr>
       </w:pPr>
-      <w:proofErr w:type="gramStart"/>
-      <w:r>
-        <w:rPr>
-          <w:rFonts w:ascii="Times New Roman" w:eastAsia="Times New Roman" w:hAnsi="Times New Roman" w:cs="Times New Roman"/>
-          <w:kern w:val="0"/>
-          <w:sz w:val="24"/>
-          <w:szCs w:val="24"/>
-          <w:lang w:eastAsia="en-IN"/>
-          <w14:ligatures w14:val="none"/>
-        </w:rPr>
-        <w:t>I'll</w:t>
-      </w:r>
-      <w:proofErr w:type="gramEnd"/>
-      <w:r>
-        <w:rPr>
-          <w:rFonts w:ascii="Times New Roman" w:eastAsia="Times New Roman" w:hAnsi="Times New Roman" w:cs="Times New Roman"/>
-          <w:kern w:val="0"/>
-          <w:sz w:val="24"/>
-          <w:szCs w:val="24"/>
-          <w:lang w:eastAsia="en-IN"/>
-          <w14:ligatures w14:val="none"/>
-        </w:rPr>
-        <w:t xml:space="preserve"> explain the key principles of software testing with practical examples and include a diagram to help visualize the testing process.</w:t>
+      <w:r>
+        <w:rPr>
+          <w:rFonts w:ascii="Times New Roman" w:eastAsia="Times New Roman" w:hAnsi="Times New Roman" w:cs="Times New Roman"/>
+          <w:kern w:val="0"/>
+          <w:sz w:val="24"/>
+          <w:szCs w:val="24"/>
+          <w:lang w:eastAsia="en-IN"/>
+          <w14:ligatures w14:val="none"/>
+        </w:rPr>
+        <w:t>key principles of software testing with practical examples and include a diagram to help visualize the testing process.</w:t>
       </w:r>
     </w:p>
     <w:p>
@@ -3422,6 +3409,7 @@
   <w:style w:type="character" w:default="1" w:styleId="DefaultParagraphFont">
     <w:name w:val="Default Paragraph Font"/>
     <w:uiPriority w:val="1"/>
+    <w:semiHidden/>
     <w:unhideWhenUsed/>
   </w:style>
   <w:style w:type="table" w:default="1" w:styleId="TableNormal">
